--- a/http_ingress/ingress_service.docx
+++ b/http_ingress/ingress_service.docx
@@ -36,7 +36,7 @@
         <w:shd w:val="clear" w:color="auto" w:fill="FFFFFF"/>
         <w:jc w:val="left"/>
         <w:rPr>
-          <w:rFonts w:ascii="微软雅黑" w:eastAsia="微软雅黑" w:hAnsi="微软雅黑" w:cs="宋体" w:hint="eastAsia"/>
+          <w:rFonts w:ascii="微软雅黑" w:eastAsia="微软雅黑" w:hAnsi="微软雅黑" w:cs="宋体"/>
           <w:color w:val="4A4A4A"/>
           <w:kern w:val="0"/>
           <w:sz w:val="24"/>
@@ -64,7 +64,7 @@
         <w:shd w:val="clear" w:color="auto" w:fill="FFFFFF"/>
         <w:jc w:val="left"/>
         <w:rPr>
-          <w:rFonts w:ascii="微软雅黑" w:eastAsia="微软雅黑" w:hAnsi="微软雅黑" w:cs="宋体" w:hint="eastAsia"/>
+          <w:rFonts w:ascii="微软雅黑" w:eastAsia="微软雅黑" w:hAnsi="微软雅黑" w:cs="宋体"/>
           <w:color w:val="4A4A4A"/>
           <w:kern w:val="0"/>
           <w:sz w:val="24"/>
@@ -88,7 +88,7 @@
         <w:shd w:val="clear" w:color="auto" w:fill="FFFFFF"/>
         <w:spacing w:before="100" w:beforeAutospacing="1" w:after="100" w:afterAutospacing="1" w:line="450" w:lineRule="atLeast"/>
         <w:rPr>
-          <w:rFonts w:ascii="微软雅黑" w:eastAsia="微软雅黑" w:hAnsi="微软雅黑" w:cs="宋体" w:hint="eastAsia"/>
+          <w:rFonts w:ascii="微软雅黑" w:eastAsia="微软雅黑" w:hAnsi="微软雅黑" w:cs="宋体"/>
           <w:color w:val="4A4A4A"/>
           <w:kern w:val="0"/>
           <w:sz w:val="24"/>
@@ -116,7 +116,7 @@
         <w:shd w:val="clear" w:color="auto" w:fill="FFFFFF"/>
         <w:jc w:val="left"/>
         <w:rPr>
-          <w:rFonts w:ascii="微软雅黑" w:eastAsia="微软雅黑" w:hAnsi="微软雅黑" w:cs="宋体" w:hint="eastAsia"/>
+          <w:rFonts w:ascii="微软雅黑" w:eastAsia="微软雅黑" w:hAnsi="微软雅黑" w:cs="宋体"/>
           <w:color w:val="4A4A4A"/>
           <w:kern w:val="0"/>
           <w:sz w:val="24"/>
@@ -237,7 +237,7 @@
                     <pic:cNvPicPr/>
                   </pic:nvPicPr>
                   <pic:blipFill>
-                    <a:blip r:embed="rId5"/>
+                    <a:blip r:embed="rId7"/>
                     <a:stretch>
                       <a:fillRect/>
                     </a:stretch>
@@ -265,7 +265,7 @@
         <w:jc w:val="left"/>
         <w:outlineLvl w:val="0"/>
         <w:rPr>
-          <w:rFonts w:ascii="微软雅黑" w:eastAsia="微软雅黑" w:hAnsi="微软雅黑" w:cs="宋体" w:hint="eastAsia"/>
+          <w:rFonts w:ascii="微软雅黑" w:eastAsia="微软雅黑" w:hAnsi="微软雅黑" w:cs="宋体"/>
           <w:color w:val="4A4A4A"/>
           <w:kern w:val="0"/>
           <w:sz w:val="24"/>
@@ -336,7 +336,7 @@
                     <pic:cNvPicPr/>
                   </pic:nvPicPr>
                   <pic:blipFill>
-                    <a:blip r:embed="rId6"/>
+                    <a:blip r:embed="rId8"/>
                     <a:stretch>
                       <a:fillRect/>
                     </a:stretch>
@@ -471,7 +471,7 @@
                     <pic:cNvPicPr/>
                   </pic:nvPicPr>
                   <pic:blipFill>
-                    <a:blip r:embed="rId7"/>
+                    <a:blip r:embed="rId9"/>
                     <a:stretch>
                       <a:fillRect/>
                     </a:stretch>
@@ -498,7 +498,7 @@
         <w:shd w:val="clear" w:color="auto" w:fill="FFFFFF"/>
         <w:jc w:val="left"/>
         <w:rPr>
-          <w:rFonts w:ascii="微软雅黑" w:eastAsia="微软雅黑" w:hAnsi="微软雅黑" w:cs="宋体" w:hint="eastAsia"/>
+          <w:rFonts w:ascii="微软雅黑" w:eastAsia="微软雅黑" w:hAnsi="微软雅黑" w:cs="宋体"/>
           <w:color w:val="4A4A4A"/>
           <w:kern w:val="0"/>
           <w:sz w:val="24"/>
@@ -547,7 +547,7 @@
                     <pic:cNvPicPr/>
                   </pic:nvPicPr>
                   <pic:blipFill>
-                    <a:blip r:embed="rId8"/>
+                    <a:blip r:embed="rId10"/>
                     <a:stretch>
                       <a:fillRect/>
                     </a:stretch>
@@ -610,6 +610,134 @@
       </w:r>
     </w:p>
     <w:p>
+      <w:pPr>
+        <w:outlineLvl w:val="0"/>
+      </w:pPr>
+      <w:r>
+        <w:rPr>
+          <w:rFonts w:hint="eastAsia"/>
+        </w:rPr>
+        <w:t>创建证书</w:t>
+      </w:r>
+    </w:p>
+    <w:p>
+      <w:pPr>
+        <w:outlineLvl w:val="0"/>
+        <w:rPr>
+          <w:rFonts w:hint="eastAsia"/>
+        </w:rPr>
+      </w:pPr>
+      <w:proofErr w:type="spellStart"/>
+      <w:r>
+        <w:t>openssl</w:t>
+      </w:r>
+      <w:proofErr w:type="spellEnd"/>
+      <w:r>
+        <w:t xml:space="preserve"> req -x509 -nodes -days 365 -</w:t>
+      </w:r>
+      <w:proofErr w:type="spellStart"/>
+      <w:r>
+        <w:t>newkey</w:t>
+      </w:r>
+      <w:proofErr w:type="spellEnd"/>
+      <w:r>
+        <w:t xml:space="preserve"> rsa:2048 -</w:t>
+      </w:r>
+      <w:proofErr w:type="spellStart"/>
+      <w:r>
+        <w:t>keyout</w:t>
+      </w:r>
+      <w:proofErr w:type="spellEnd"/>
+      <w:r>
+        <w:t xml:space="preserve"> </w:t>
+      </w:r>
+      <w:proofErr w:type="spellStart"/>
+      <w:r>
+        <w:t>tls.key</w:t>
+      </w:r>
+      <w:proofErr w:type="spellEnd"/>
+      <w:r>
+        <w:t xml:space="preserve"> -out tls.crt -subj "/CN=edwin.com/O=</w:t>
+      </w:r>
+      <w:proofErr w:type="spellStart"/>
+      <w:r>
+        <w:t>edwin</w:t>
+      </w:r>
+      <w:proofErr w:type="spellEnd"/>
+      <w:r>
+        <w:t>" -</w:t>
+      </w:r>
+      <w:proofErr w:type="spellStart"/>
+      <w:r>
+        <w:t>addext</w:t>
+      </w:r>
+      <w:proofErr w:type="spellEnd"/>
+      <w:r>
+        <w:t xml:space="preserve"> "</w:t>
+      </w:r>
+      <w:proofErr w:type="spellStart"/>
+      <w:r>
+        <w:t>subjectAltName</w:t>
+      </w:r>
+      <w:proofErr w:type="spellEnd"/>
+      <w:r>
+        <w:t xml:space="preserve"> = DNS:edwin.com"</w:t>
+      </w:r>
+    </w:p>
+    <w:p>
+      <w:pPr>
+        <w:outlineLvl w:val="0"/>
+      </w:pPr>
+      <w:r>
+        <w:rPr>
+          <w:rFonts w:hint="eastAsia"/>
+        </w:rPr>
+        <w:t>然后创建secret</w:t>
+      </w:r>
+    </w:p>
+    <w:p>
+      <w:pPr>
+        <w:outlineLvl w:val="0"/>
+      </w:pPr>
+      <w:proofErr w:type="spellStart"/>
+      <w:r>
+        <w:t>kubectl</w:t>
+      </w:r>
+      <w:proofErr w:type="spellEnd"/>
+      <w:r>
+        <w:t xml:space="preserve"> create secret </w:t>
+      </w:r>
+      <w:proofErr w:type="spellStart"/>
+      <w:r>
+        <w:t>tls</w:t>
+      </w:r>
+      <w:proofErr w:type="spellEnd"/>
+      <w:r>
+        <w:t xml:space="preserve"> </w:t>
+      </w:r>
+      <w:proofErr w:type="spellStart"/>
+      <w:r>
+        <w:t>edwin-tls</w:t>
+      </w:r>
+      <w:proofErr w:type="spellEnd"/>
+      <w:r>
+        <w:t xml:space="preserve"> --cert=./tls.crt --key=./</w:t>
+      </w:r>
+      <w:proofErr w:type="spellStart"/>
+      <w:r>
+        <w:t>tls.key</w:t>
+      </w:r>
+      <w:proofErr w:type="spellEnd"/>
+    </w:p>
+    <w:p>
+      <w:pPr>
+        <w:outlineLvl w:val="0"/>
+        <w:rPr>
+          <w:rFonts w:hint="eastAsia"/>
+        </w:rPr>
+      </w:pPr>
+    </w:p>
+    <w:p>
       <w:r>
         <w:rPr>
           <w:noProof/>
@@ -630,7 +758,7 @@
                     <pic:cNvPicPr/>
                   </pic:nvPicPr>
                   <pic:blipFill>
-                    <a:blip r:embed="rId9"/>
+                    <a:blip r:embed="rId11"/>
                     <a:stretch>
                       <a:fillRect/>
                     </a:stretch>
@@ -666,7 +794,11 @@
       </w:r>
       <w:proofErr w:type="spellEnd"/>
       <w:r>
-        <w:t xml:space="preserve"> HTTP/2.0" 200 0 "-" "curl/7.68.0" 37 0.001 [default-http-test-80] [] 192.168.227.39:80 0 0.000 </w:t>
+        <w:t xml:space="preserve"> HTTP/2.0" 200 0 "-" </w:t>
+      </w:r>
+      <w:r>
+        <w:lastRenderedPageBreak/>
+        <w:t xml:space="preserve">"curl/7.68.0" 37 0.001 [default-http-test-80] [] 192.168.227.39:80 0 0.000 </w:t>
       </w:r>
       <w:r>
         <w:rPr>
@@ -703,11 +835,7 @@
         <w:t>404</w:t>
       </w:r>
       <w:r>
-        <w:t xml:space="preserve"> </w:t>
-      </w:r>
-      <w:r>
-        <w:lastRenderedPageBreak/>
-        <w:t>2532c586b41f1f4b7f6a13d08c227725</w:t>
+        <w:t xml:space="preserve"> 2532c586b41f1f4b7f6a13d08c227725</w:t>
       </w:r>
     </w:p>
     <w:p/>
@@ -734,11 +862,6 @@
       </w:r>
     </w:p>
     <w:p>
-      <w:pPr>
-        <w:rPr>
-          <w:rFonts w:hint="eastAsia"/>
-        </w:rPr>
-      </w:pPr>
       <w:r>
         <w:t>192.168.30.188 - - [03/Jun/2022:00:35:57 +0000] "GET /</w:t>
       </w:r>
@@ -781,7 +904,7 @@
                     <pic:cNvPicPr/>
                   </pic:nvPicPr>
                   <pic:blipFill>
-                    <a:blip r:embed="rId10"/>
+                    <a:blip r:embed="rId12"/>
                     <a:stretch>
                       <a:fillRect/>
                     </a:stretch>
@@ -802,13 +925,7 @@
         </w:drawing>
       </w:r>
     </w:p>
-    <w:p>
-      <w:pPr>
-        <w:rPr>
-          <w:rFonts w:hint="eastAsia"/>
-        </w:rPr>
-      </w:pPr>
-    </w:p>
+    <w:p/>
     <w:sectPr>
       <w:pgSz w:w="11906" w:h="16838"/>
       <w:pgMar w:top="1440" w:right="1800" w:bottom="1440" w:left="1800" w:header="851" w:footer="992" w:gutter="0"/>
@@ -817,6 +934,44 @@
     </w:sectPr>
   </w:body>
 </w:document>
+</file>
+
+<file path=word/endnotes.xml><?xml version="1.0" encoding="utf-8"?>
+<w:endnotes xmlns:wpc="http://schemas.microsoft.com/office/word/2010/wordprocessingCanvas" xmlns:cx="http://schemas.microsoft.com/office/drawing/2014/chartex" xmlns:cx1="http://schemas.microsoft.com/office/drawing/2015/9/8/chartex" xmlns:cx2="http://schemas.microsoft.com/office/drawing/2015/10/21/chartex" xmlns:cx3="http://schemas.microsoft.com/office/drawing/2016/5/9/chartex" xmlns:cx4="http://schemas.microsoft.com/office/drawing/2016/5/10/chartex" xmlns:cx5="http://schemas.microsoft.com/office/drawing/2016/5/11/chartex" xmlns:cx6="http://schemas.microsoft.com/office/drawing/2016/5/12/chartex" xmlns:cx7="http://schemas.microsoft.com/office/drawing/2016/5/13/chartex" xmlns:cx8="http://schemas.microsoft.com/office/drawing/2016/5/14/chartex" xmlns:mc="http://schemas.openxmlformats.org/markup-compatibility/2006" xmlns:aink="http://schemas.microsoft.com/office/drawing/2016/ink" xmlns:am3d="http://schemas.microsoft.com/office/drawing/2017/model3d" xmlns:o="urn:schemas-microsoft-com:office:office" xmlns:oel="http://schemas.microsoft.com/office/2019/extlst" xmlns:r="http://schemas.openxmlformats.org/officeDocument/2006/relationships" xmlns:m="http://schemas.openxmlformats.org/officeDocument/2006/math" xmlns:v="urn:schemas-microsoft-com:vml" xmlns:wp14="http://schemas.microsoft.com/office/word/2010/wordprocessingDrawing" xmlns:wp="http://schemas.openxmlformats.org/drawingml/2006/wordprocessingDrawing" xmlns:w10="urn:schemas-microsoft-com:office:word" xmlns:w="http://schemas.openxmlformats.org/wordprocessingml/2006/main" xmlns:w14="http://schemas.microsoft.com/office/word/2010/wordml" xmlns:w15="http://schemas.microsoft.com/office/word/2012/wordml" xmlns:w16cex="http://schemas.microsoft.com/office/word/2018/wordml/cex" xmlns:w16cid="http://schemas.microsoft.com/office/word/2016/wordml/cid" xmlns:w16="http://schemas.microsoft.com/office/word/2018/wordml" xmlns:w16sdtdh="http://schemas.microsoft.com/office/word/2020/wordml/sdtdatahash" xmlns:w16se="http://schemas.microsoft.com/office/word/2015/wordml/symex" xmlns:wpg="http://schemas.microsoft.com/office/word/2010/wordprocessingGroup" xmlns:wpi="http://schemas.microsoft.com/office/word/2010/wordprocessingInk" xmlns:wne="http://schemas.microsoft.com/office/word/2006/wordml" xmlns:wps="http://schemas.microsoft.com/office/word/2010/wordprocessingShape" mc:Ignorable="w14 w15 w16se w16cid w16 w16cex w16sdtdh wp14">
+  <w:endnote w:type="separator" w:id="-1">
+    <w:p>
+      <w:r>
+        <w:separator/>
+      </w:r>
+    </w:p>
+  </w:endnote>
+  <w:endnote w:type="continuationSeparator" w:id="0">
+    <w:p>
+      <w:r>
+        <w:continuationSeparator/>
+      </w:r>
+    </w:p>
+  </w:endnote>
+</w:endnotes>
+</file>
+
+<file path=word/footnotes.xml><?xml version="1.0" encoding="utf-8"?>
+<w:footnotes xmlns:wpc="http://schemas.microsoft.com/office/word/2010/wordprocessingCanvas" xmlns:cx="http://schemas.microsoft.com/office/drawing/2014/chartex" xmlns:cx1="http://schemas.microsoft.com/office/drawing/2015/9/8/chartex" xmlns:cx2="http://schemas.microsoft.com/office/drawing/2015/10/21/chartex" xmlns:cx3="http://schemas.microsoft.com/office/drawing/2016/5/9/chartex" xmlns:cx4="http://schemas.microsoft.com/office/drawing/2016/5/10/chartex" xmlns:cx5="http://schemas.microsoft.com/office/drawing/2016/5/11/chartex" xmlns:cx6="http://schemas.microsoft.com/office/drawing/2016/5/12/chartex" xmlns:cx7="http://schemas.microsoft.com/office/drawing/2016/5/13/chartex" xmlns:cx8="http://schemas.microsoft.com/office/drawing/2016/5/14/chartex" xmlns:mc="http://schemas.openxmlformats.org/markup-compatibility/2006" xmlns:aink="http://schemas.microsoft.com/office/drawing/2016/ink" xmlns:am3d="http://schemas.microsoft.com/office/drawing/2017/model3d" xmlns:o="urn:schemas-microsoft-com:office:office" xmlns:oel="http://schemas.microsoft.com/office/2019/extlst" xmlns:r="http://schemas.openxmlformats.org/officeDocument/2006/relationships" xmlns:m="http://schemas.openxmlformats.org/officeDocument/2006/math" xmlns:v="urn:schemas-microsoft-com:vml" xmlns:wp14="http://schemas.microsoft.com/office/word/2010/wordprocessingDrawing" xmlns:wp="http://schemas.openxmlformats.org/drawingml/2006/wordprocessingDrawing" xmlns:w10="urn:schemas-microsoft-com:office:word" xmlns:w="http://schemas.openxmlformats.org/wordprocessingml/2006/main" xmlns:w14="http://schemas.microsoft.com/office/word/2010/wordml" xmlns:w15="http://schemas.microsoft.com/office/word/2012/wordml" xmlns:w16cex="http://schemas.microsoft.com/office/word/2018/wordml/cex" xmlns:w16cid="http://schemas.microsoft.com/office/word/2016/wordml/cid" xmlns:w16="http://schemas.microsoft.com/office/word/2018/wordml" xmlns:w16sdtdh="http://schemas.microsoft.com/office/word/2020/wordml/sdtdatahash" xmlns:w16se="http://schemas.microsoft.com/office/word/2015/wordml/symex" xmlns:wpg="http://schemas.microsoft.com/office/word/2010/wordprocessingGroup" xmlns:wpi="http://schemas.microsoft.com/office/word/2010/wordprocessingInk" xmlns:wne="http://schemas.microsoft.com/office/word/2006/wordml" xmlns:wps="http://schemas.microsoft.com/office/word/2010/wordprocessingShape" mc:Ignorable="w14 w15 w16se w16cid w16 w16cex w16sdtdh wp14">
+  <w:footnote w:type="separator" w:id="-1">
+    <w:p>
+      <w:r>
+        <w:separator/>
+      </w:r>
+    </w:p>
+  </w:footnote>
+  <w:footnote w:type="continuationSeparator" w:id="0">
+    <w:p>
+      <w:r>
+        <w:continuationSeparator/>
+      </w:r>
+    </w:p>
+  </w:footnote>
+</w:footnotes>
 </file>
 
 <file path=word/numbering.xml><?xml version="1.0" encoding="utf-8"?>
@@ -1563,6 +1718,71 @@
     <w:basedOn w:val="a0"/>
     <w:rsid w:val="00D421C5"/>
   </w:style>
+  <w:style w:type="paragraph" w:styleId="a4">
+    <w:name w:val="header"/>
+    <w:basedOn w:val="a"/>
+    <w:link w:val="a5"/>
+    <w:uiPriority w:val="99"/>
+    <w:unhideWhenUsed/>
+    <w:rsid w:val="002F280F"/>
+    <w:pPr>
+      <w:pBdr>
+        <w:bottom w:val="single" w:sz="6" w:space="1" w:color="auto"/>
+      </w:pBdr>
+      <w:tabs>
+        <w:tab w:val="center" w:pos="4153"/>
+        <w:tab w:val="right" w:pos="8306"/>
+      </w:tabs>
+      <w:snapToGrid w:val="0"/>
+      <w:jc w:val="center"/>
+    </w:pPr>
+    <w:rPr>
+      <w:sz w:val="18"/>
+      <w:szCs w:val="18"/>
+    </w:rPr>
+  </w:style>
+  <w:style w:type="character" w:customStyle="1" w:styleId="a5">
+    <w:name w:val="页眉 字符"/>
+    <w:basedOn w:val="a0"/>
+    <w:link w:val="a4"/>
+    <w:uiPriority w:val="99"/>
+    <w:rsid w:val="002F280F"/>
+    <w:rPr>
+      <w:sz w:val="18"/>
+      <w:szCs w:val="18"/>
+    </w:rPr>
+  </w:style>
+  <w:style w:type="paragraph" w:styleId="a6">
+    <w:name w:val="footer"/>
+    <w:basedOn w:val="a"/>
+    <w:link w:val="a7"/>
+    <w:uiPriority w:val="99"/>
+    <w:unhideWhenUsed/>
+    <w:rsid w:val="002F280F"/>
+    <w:pPr>
+      <w:tabs>
+        <w:tab w:val="center" w:pos="4153"/>
+        <w:tab w:val="right" w:pos="8306"/>
+      </w:tabs>
+      <w:snapToGrid w:val="0"/>
+      <w:jc w:val="left"/>
+    </w:pPr>
+    <w:rPr>
+      <w:sz w:val="18"/>
+      <w:szCs w:val="18"/>
+    </w:rPr>
+  </w:style>
+  <w:style w:type="character" w:customStyle="1" w:styleId="a7">
+    <w:name w:val="页脚 字符"/>
+    <w:basedOn w:val="a0"/>
+    <w:link w:val="a6"/>
+    <w:uiPriority w:val="99"/>
+    <w:rsid w:val="002F280F"/>
+    <w:rPr>
+      <w:sz w:val="18"/>
+      <w:szCs w:val="18"/>
+    </w:rPr>
+  </w:style>
 </w:styles>
 </file>
 
